--- a/docx/exclude.docx
+++ b/docx/exclude.docx
@@ -120,7 +120,14 @@
           <w:rtl w:val="0"/>
           <w:lang w:val="en-US"/>
         </w:rPr>
-        <w:t>Elena Gette</w:t>
+        <w:t>Elen</w:t>
+      </w:r>
+      <w:r>
+        <w:rPr>
+          <w:rtl w:val="0"/>
+          <w:lang w:val="en-US"/>
+        </w:rPr>
+        <w:t>tttklfs</w:t>
       </w:r>
     </w:p>
     <w:p>
@@ -133,78 +140,7 @@
           <w:rtl w:val="0"/>
           <w:lang w:val="en-US"/>
         </w:rPr>
-        <w:t>I</w:t>
-      </w:r>
-      <w:r>
-        <w:rPr>
-          <w:i w:val="1"/>
-          <w:iCs w:val="1"/>
-          <w:rtl w:val="0"/>
-          <w:lang w:val="en-US"/>
-        </w:rPr>
-        <w:t xml:space="preserve"> m</w:t>
-      </w:r>
-      <w:r>
-        <w:rPr>
-          <w:i w:val="1"/>
-          <w:iCs w:val="1"/>
-          <w:rtl w:val="0"/>
-          <w:lang w:val="sv-SE"/>
-        </w:rPr>
-        <w:t>ö</w:t>
-      </w:r>
-      <w:r>
-        <w:rPr>
-          <w:i w:val="1"/>
-          <w:iCs w:val="1"/>
-          <w:rtl w:val="0"/>
-          <w:lang w:val="en-US"/>
-        </w:rPr>
-        <w:t>chte</w:t>
-      </w:r>
-      <w:r>
-        <w:rPr>
-          <w:rtl w:val="0"/>
-          <w:lang w:val="en-US"/>
-        </w:rPr>
-        <w:t xml:space="preserve"> </w:t>
-      </w:r>
-      <w:r>
-        <w:rPr>
-          <w:u w:val="single"/>
-          <w:rtl w:val="0"/>
-          <w:lang w:val="en-US"/>
-        </w:rPr>
-        <w:t>ü</w:t>
-      </w:r>
-      <w:r>
-        <w:rPr>
-          <w:u w:val="single"/>
-          <w:rtl w:val="0"/>
-          <w:lang w:val="en-US"/>
-        </w:rPr>
-        <w:t>ber</w:t>
-      </w:r>
-      <w:r>
-        <w:rPr>
-          <w:rtl w:val="0"/>
-          <w:lang w:val="en-US"/>
-        </w:rPr>
-        <w:t xml:space="preserve"> eine sehr wichtige heutzutage Thema reden. Was ist die Ehe? F</w:t>
-      </w:r>
-      <w:r>
-        <w:rPr>
-          <w:rtl w:val="0"/>
-          <w:lang w:val="en-US"/>
-        </w:rPr>
-        <w:t>ü</w:t>
-      </w:r>
-      <w:r>
-        <w:rPr>
-          <w:rtl w:val="0"/>
-          <w:lang w:val="en-US"/>
-        </w:rPr>
-        <w:t xml:space="preserve">r mich die  Ehe ist ein Freundschaft die ist ein bisschen mehr als Freundschaft mit alle andere. Ehe ist ein Institut wo findet mann </w:t>
+        <w:t xml:space="preserve">he ist ein Freundschaft die ist ein bisschen mehr als Freundschaft mit alle andere. Ehe ist ein Institut wo findet mann </w:t>
       </w:r>
       <w:r>
         <w:rPr>
@@ -313,7 +249,7 @@
     <w:p>
       <w:pPr>
         <w:pStyle w:val="Body 2"/>
-        <w:ind w:left="720"/>
+        <w:ind w:left="720" w:firstLine="0"/>
       </w:pPr>
       <w:r>
         <w:rPr>
@@ -529,7 +465,7 @@
                 <wp:positionV relativeFrom="page">
                   <wp:posOffset>2286000</wp:posOffset>
                 </wp:positionV>
-                <wp:extent cx="6106680" cy="25408"/>
+                <wp:extent cx="6106682" cy="25411"/>
                 <wp:effectExtent l="0" t="0" r="0" b="0"/>
                 <wp:wrapNone/>
                 <wp:docPr id="1073741829" name="officeArt object" descr="officeArt object"/>
@@ -541,9 +477,9 @@
                       <wpg:grpSpPr>
                         <a:xfrm>
                           <a:off x="0" y="0"/>
-                          <a:ext cx="6106680" cy="25408"/>
+                          <a:ext cx="6106682" cy="25411"/>
                           <a:chOff x="-1" y="-1"/>
-                          <a:chExt cx="6106679" cy="25408"/>
+                          <a:chExt cx="6106681" cy="25410"/>
                         </a:xfrm>
                       </wpg:grpSpPr>
                       <wps:wsp>
@@ -551,8 +487,8 @@
                         <wps:cNvSpPr/>
                         <wps:spPr>
                           <a:xfrm>
-                            <a:off x="-2" y="25402"/>
-                            <a:ext cx="6106680" cy="6"/>
+                            <a:off x="-2" y="25403"/>
+                            <a:ext cx="6106682" cy="7"/>
                           </a:xfrm>
                           <a:prstGeom prst="line">
                             <a:avLst/>
@@ -575,7 +511,7 @@
                         <wps:spPr>
                           <a:xfrm>
                             <a:off x="-2" y="-2"/>
-                            <a:ext cx="6106680" cy="6"/>
+                            <a:ext cx="6106682" cy="7"/>
                           </a:xfrm>
                           <a:prstGeom prst="line">
                             <a:avLst/>
@@ -600,13 +536,13 @@
           </mc:Choice>
           <mc:Fallback>
             <w:pict>
-              <v:group id="_x0000_s1026" style="visibility:visible;position:absolute;margin-left:57.0pt;margin-top:180.0pt;width:480.8pt;height:2.0pt;z-index:251659264;mso-position-horizontal:absolute;mso-position-horizontal-relative:page;mso-position-vertical:absolute;mso-position-vertical-relative:page;mso-wrap-distance-left:0.0pt;mso-wrap-distance-top:0.0pt;mso-wrap-distance-right:0.0pt;mso-wrap-distance-bottom:0.0pt;" coordorigin="-1,-1" coordsize="6106679,25408">
+              <v:group id="_x0000_s1026" style="visibility:visible;position:absolute;margin-left:57.0pt;margin-top:180.0pt;width:480.8pt;height:2.0pt;z-index:251659264;mso-position-horizontal:absolute;mso-position-horizontal-relative:page;mso-position-vertical:absolute;mso-position-vertical-relative:page;mso-wrap-distance-left:0.0pt;mso-wrap-distance-top:0.0pt;mso-wrap-distance-right:0.0pt;mso-wrap-distance-bottom:0.0pt;" coordorigin="-1,-1" coordsize="6106681,25410">
                 <w10:wrap type="none" side="bothSides" anchorx="page" anchory="page"/>
-                <v:line id="_x0000_s1027" style="position:absolute;left:-1;top:25402;width:6106679;height:5;">
+                <v:line id="_x0000_s1027" style="position:absolute;left:-1;top:25403;width:6106681;height:6;">
                   <v:fill on="f"/>
                   <v:stroke filltype="solid" color="#008CB4" opacity="100.0%" weight="0.8pt" dashstyle="solid" endcap="flat" miterlimit="400.0%" joinstyle="miter" linestyle="single" startarrow="none" startarrowwidth="medium" startarrowlength="medium" endarrow="none" endarrowwidth="medium" endarrowlength="medium"/>
                 </v:line>
-                <v:line id="_x0000_s1028" style="position:absolute;left:-1;top:-1;width:6106679;height:5;">
+                <v:line id="_x0000_s1028" style="position:absolute;left:-1;top:-1;width:6106681;height:6;">
                   <v:fill on="f"/>
                   <v:stroke filltype="solid" color="#494A8A" opacity="100.0%" weight="2.0pt" dashstyle="solid" endcap="flat" miterlimit="400.0%" joinstyle="miter" linestyle="single" startarrow="none" startarrowwidth="medium" startarrowlength="medium" endarrow="none" endarrowwidth="medium" endarrowlength="medium"/>
                 </v:line>
@@ -1280,12 +1216,12 @@
             <wp:anchor distT="152400" distB="152400" distL="152400" distR="152400" simplePos="0" relativeHeight="251658240" behindDoc="1" locked="0" layoutInCell="1" allowOverlap="1">
               <wp:simplePos x="0" y="0"/>
               <wp:positionH relativeFrom="page">
-                <wp:posOffset>718815</wp:posOffset>
+                <wp:posOffset>718814</wp:posOffset>
               </wp:positionH>
               <wp:positionV relativeFrom="page">
                 <wp:posOffset>444500</wp:posOffset>
               </wp:positionV>
-              <wp:extent cx="6111755" cy="0"/>
+              <wp:extent cx="6111756" cy="0"/>
               <wp:effectExtent l="0" t="0" r="0" b="0"/>
               <wp:wrapNone/>
               <wp:docPr id="1073741825" name="officeArt object" descr="officeArt object"/>
@@ -1297,7 +1233,7 @@
                     <wps:spPr>
                       <a:xfrm>
                         <a:off x="0" y="0"/>
-                        <a:ext cx="6111755" cy="0"/>
+                        <a:ext cx="6111756" cy="0"/>
                       </a:xfrm>
                       <a:prstGeom prst="line">
                         <a:avLst/>
@@ -1337,12 +1273,12 @@
             <wp:anchor distT="152400" distB="152400" distL="152400" distR="152400" simplePos="0" relativeHeight="251659264" behindDoc="1" locked="0" layoutInCell="1" allowOverlap="1">
               <wp:simplePos x="0" y="0"/>
               <wp:positionH relativeFrom="page">
-                <wp:posOffset>723895</wp:posOffset>
+                <wp:posOffset>723894</wp:posOffset>
               </wp:positionH>
               <wp:positionV relativeFrom="page">
                 <wp:posOffset>9906000</wp:posOffset>
               </wp:positionV>
-              <wp:extent cx="6111755" cy="0"/>
+              <wp:extent cx="6111756" cy="0"/>
               <wp:effectExtent l="0" t="0" r="0" b="0"/>
               <wp:wrapNone/>
               <wp:docPr id="1073741826" name="officeArt object" descr="officeArt object"/>
@@ -1354,7 +1290,7 @@
                     <wps:spPr>
                       <a:xfrm>
                         <a:off x="0" y="0"/>
-                        <a:ext cx="6111755" cy="0"/>
+                        <a:ext cx="6111756" cy="0"/>
                       </a:xfrm>
                       <a:prstGeom prst="line">
                         <a:avLst/>

--- a/docx/exclude.docx
+++ b/docx/exclude.docx
@@ -114,20 +114,26 @@
       <w:pPr>
         <w:pStyle w:val="Body 2"/>
         <w:ind w:left="720" w:firstLine="0"/>
+        <w:rPr>
+          <w:rFonts w:ascii="Plantagenet Cherokee" w:cs="Plantagenet Cherokee" w:hAnsi="Plantagenet Cherokee" w:eastAsia="Plantagenet Cherokee"/>
+          <w:u w:val="single"/>
+        </w:rPr>
       </w:pPr>
       <w:r>
         <w:rPr>
           <w:rtl w:val="0"/>
           <w:lang w:val="en-US"/>
         </w:rPr>
-        <w:t>Elen</w:t>
-      </w:r>
-      <w:r>
-        <w:rPr>
-          <w:rtl w:val="0"/>
-          <w:lang w:val="en-US"/>
-        </w:rPr>
-        <w:t>tttklfs</w:t>
+        <w:t>Elent</w:t>
+      </w:r>
+      <w:r>
+        <w:rPr>
+          <w:rFonts w:ascii="Plantagenet Cherokee" w:hAnsi="Plantagenet Cherokee"/>
+          <w:u w:val="single"/>
+          <w:rtl w:val="0"/>
+          <w:lang w:val="en-US"/>
+        </w:rPr>
+        <w:t>ttklfs</w:t>
       </w:r>
     </w:p>
     <w:p>
@@ -137,10 +143,19 @@
       </w:pPr>
       <w:r>
         <w:rPr>
-          <w:rtl w:val="0"/>
-          <w:lang w:val="en-US"/>
-        </w:rPr>
-        <w:t xml:space="preserve">he ist ein Freundschaft die ist ein bisschen mehr als Freundschaft mit alle andere. Ehe ist ein Institut wo findet mann </w:t>
+          <w:rFonts w:ascii="Plantagenet Cherokee" w:hAnsi="Plantagenet Cherokee"/>
+          <w:u w:val="single"/>
+          <w:rtl w:val="0"/>
+          <w:lang w:val="en-US"/>
+        </w:rPr>
+        <w:t>he ist ein Freundschaft die ist ein bisschen mehr als Freundschaft mit alle andere. Ehe ist</w:t>
+      </w:r>
+      <w:r>
+        <w:rPr>
+          <w:rtl w:val="0"/>
+          <w:lang w:val="en-US"/>
+        </w:rPr>
+        <w:t xml:space="preserve"> ein Institut wo findet mann </w:t>
       </w:r>
       <w:r>
         <w:rPr>
@@ -465,7 +480,7 @@
                 <wp:positionV relativeFrom="page">
                   <wp:posOffset>2286000</wp:posOffset>
                 </wp:positionV>
-                <wp:extent cx="6106682" cy="25411"/>
+                <wp:extent cx="6106682" cy="25414"/>
                 <wp:effectExtent l="0" t="0" r="0" b="0"/>
                 <wp:wrapNone/>
                 <wp:docPr id="1073741829" name="officeArt object" descr="officeArt object"/>
@@ -477,9 +492,9 @@
                       <wpg:grpSpPr>
                         <a:xfrm>
                           <a:off x="0" y="0"/>
-                          <a:ext cx="6106682" cy="25411"/>
-                          <a:chOff x="-1" y="-1"/>
-                          <a:chExt cx="6106681" cy="25410"/>
+                          <a:ext cx="6106682" cy="25414"/>
+                          <a:chOff x="0" y="-1"/>
+                          <a:chExt cx="6106681" cy="25413"/>
                         </a:xfrm>
                       </wpg:grpSpPr>
                       <wps:wsp>
@@ -487,8 +502,8 @@
                         <wps:cNvSpPr/>
                         <wps:spPr>
                           <a:xfrm>
-                            <a:off x="-2" y="25403"/>
-                            <a:ext cx="6106682" cy="7"/>
+                            <a:off x="-1" y="25405"/>
+                            <a:ext cx="6106683" cy="8"/>
                           </a:xfrm>
                           <a:prstGeom prst="line">
                             <a:avLst/>
@@ -510,8 +525,8 @@
                         <wps:cNvSpPr/>
                         <wps:spPr>
                           <a:xfrm>
-                            <a:off x="-2" y="-2"/>
-                            <a:ext cx="6106682" cy="7"/>
+                            <a:off x="-1" y="-2"/>
+                            <a:ext cx="6106683" cy="8"/>
                           </a:xfrm>
                           <a:prstGeom prst="line">
                             <a:avLst/>
@@ -536,13 +551,13 @@
           </mc:Choice>
           <mc:Fallback>
             <w:pict>
-              <v:group id="_x0000_s1026" style="visibility:visible;position:absolute;margin-left:57.0pt;margin-top:180.0pt;width:480.8pt;height:2.0pt;z-index:251659264;mso-position-horizontal:absolute;mso-position-horizontal-relative:page;mso-position-vertical:absolute;mso-position-vertical-relative:page;mso-wrap-distance-left:0.0pt;mso-wrap-distance-top:0.0pt;mso-wrap-distance-right:0.0pt;mso-wrap-distance-bottom:0.0pt;" coordorigin="-1,-1" coordsize="6106681,25410">
+              <v:group id="_x0000_s1026" style="visibility:visible;position:absolute;margin-left:57.0pt;margin-top:180.0pt;width:480.8pt;height:2.0pt;z-index:251659264;mso-position-horizontal:absolute;mso-position-horizontal-relative:page;mso-position-vertical:absolute;mso-position-vertical-relative:page;mso-wrap-distance-left:0.0pt;mso-wrap-distance-top:0.0pt;mso-wrap-distance-right:0.0pt;mso-wrap-distance-bottom:0.0pt;" coordorigin="-1,-1" coordsize="6106682,25413">
                 <w10:wrap type="none" side="bothSides" anchorx="page" anchory="page"/>
-                <v:line id="_x0000_s1027" style="position:absolute;left:-1;top:25403;width:6106681;height:6;">
+                <v:line id="_x0000_s1027" style="position:absolute;left:-1;top:25405;width:6106682;height:7;">
                   <v:fill on="f"/>
                   <v:stroke filltype="solid" color="#008CB4" opacity="100.0%" weight="0.8pt" dashstyle="solid" endcap="flat" miterlimit="400.0%" joinstyle="miter" linestyle="single" startarrow="none" startarrowwidth="medium" startarrowlength="medium" endarrow="none" endarrowwidth="medium" endarrowlength="medium"/>
                 </v:line>
-                <v:line id="_x0000_s1028" style="position:absolute;left:-1;top:-1;width:6106681;height:6;">
+                <v:line id="_x0000_s1028" style="position:absolute;left:-1;top:-1;width:6106682;height:7;">
                   <v:fill on="f"/>
                   <v:stroke filltype="solid" color="#494A8A" opacity="100.0%" weight="2.0pt" dashstyle="solid" endcap="flat" miterlimit="400.0%" joinstyle="miter" linestyle="single" startarrow="none" startarrowwidth="medium" startarrowlength="medium" endarrow="none" endarrowwidth="medium" endarrowlength="medium"/>
                 </v:line>
@@ -1216,12 +1231,12 @@
             <wp:anchor distT="152400" distB="152400" distL="152400" distR="152400" simplePos="0" relativeHeight="251658240" behindDoc="1" locked="0" layoutInCell="1" allowOverlap="1">
               <wp:simplePos x="0" y="0"/>
               <wp:positionH relativeFrom="page">
-                <wp:posOffset>718814</wp:posOffset>
+                <wp:posOffset>718813</wp:posOffset>
               </wp:positionH>
               <wp:positionV relativeFrom="page">
                 <wp:posOffset>444500</wp:posOffset>
               </wp:positionV>
-              <wp:extent cx="6111756" cy="0"/>
+              <wp:extent cx="6111757" cy="0"/>
               <wp:effectExtent l="0" t="0" r="0" b="0"/>
               <wp:wrapNone/>
               <wp:docPr id="1073741825" name="officeArt object" descr="officeArt object"/>
@@ -1233,7 +1248,7 @@
                     <wps:spPr>
                       <a:xfrm>
                         <a:off x="0" y="0"/>
-                        <a:ext cx="6111756" cy="0"/>
+                        <a:ext cx="6111757" cy="0"/>
                       </a:xfrm>
                       <a:prstGeom prst="line">
                         <a:avLst/>
@@ -1273,12 +1288,12 @@
             <wp:anchor distT="152400" distB="152400" distL="152400" distR="152400" simplePos="0" relativeHeight="251659264" behindDoc="1" locked="0" layoutInCell="1" allowOverlap="1">
               <wp:simplePos x="0" y="0"/>
               <wp:positionH relativeFrom="page">
-                <wp:posOffset>723894</wp:posOffset>
+                <wp:posOffset>723893</wp:posOffset>
               </wp:positionH>
               <wp:positionV relativeFrom="page">
                 <wp:posOffset>9906000</wp:posOffset>
               </wp:positionV>
-              <wp:extent cx="6111756" cy="0"/>
+              <wp:extent cx="6111757" cy="0"/>
               <wp:effectExtent l="0" t="0" r="0" b="0"/>
               <wp:wrapNone/>
               <wp:docPr id="1073741826" name="officeArt object" descr="officeArt object"/>
@@ -1290,7 +1305,7 @@
                     <wps:spPr>
                       <a:xfrm>
                         <a:off x="0" y="0"/>
-                        <a:ext cx="6111756" cy="0"/>
+                        <a:ext cx="6111757" cy="0"/>
                       </a:xfrm>
                       <a:prstGeom prst="line">
                         <a:avLst/>
